--- a/tryhard tutorial/c cpp advanced cpp notes/3 printf scanf.docx
+++ b/tryhard tutorial/c cpp advanced cpp notes/3 printf scanf.docx
@@ -12,8 +12,8 @@
           <w:lang w:eastAsia="ja-JP"/>
         </w:rPr>
       </w:pPr>
-      <w:proofErr w:type="spellStart"/>
-      <w:proofErr w:type="gramStart"/>
+      <w:bookmarkStart w:id="0" w:name="_GoBack"/>
+      <w:bookmarkEnd w:id="0"/>
       <w:r>
         <w:rPr>
           <w:rStyle w:val="Hyperlink"/>
@@ -22,19 +22,7 @@
           <w:u w:val="none"/>
           <w:lang w:eastAsia="ja-JP"/>
         </w:rPr>
-        <w:t>printf</w:t>
-      </w:r>
-      <w:proofErr w:type="spellEnd"/>
-      <w:proofErr w:type="gramEnd"/>
-      <w:r>
-        <w:rPr>
-          <w:rStyle w:val="Hyperlink"/>
-          <w:color w:val="auto"/>
-          <w:sz w:val="28"/>
-          <w:u w:val="none"/>
-          <w:lang w:eastAsia="ja-JP"/>
-        </w:rPr>
-        <w:t xml:space="preserve"> </w:t>
+        <w:t xml:space="preserve">printf </w:t>
       </w:r>
     </w:p>
     <w:p>
@@ -73,8 +61,6 @@
           <w:u w:val="none"/>
         </w:rPr>
       </w:pPr>
-      <w:proofErr w:type="spellStart"/>
-      <w:proofErr w:type="gramStart"/>
       <w:r>
         <w:rPr>
           <w:rStyle w:val="Hyperlink"/>
@@ -85,8 +71,6 @@
         </w:rPr>
         <w:t>scanf</w:t>
       </w:r>
-      <w:proofErr w:type="spellEnd"/>
-      <w:proofErr w:type="gramEnd"/>
     </w:p>
     <w:p>
       <w:pPr>
@@ -143,29 +127,7 @@
           <w:sz w:val="28"/>
           <w:szCs w:val="28"/>
         </w:rPr>
-        <w:t xml:space="preserve">Format </w:t>
-      </w:r>
-      <w:proofErr w:type="spellStart"/>
-      <w:r>
-        <w:rPr>
-          <w:rStyle w:val="Hyperlink"/>
-          <w:b/>
-          <w:color w:val="auto"/>
-          <w:sz w:val="28"/>
-          <w:szCs w:val="28"/>
-        </w:rPr>
-        <w:t>specifier</w:t>
-      </w:r>
-      <w:proofErr w:type="spellEnd"/>
-      <w:r>
-        <w:rPr>
-          <w:rStyle w:val="Hyperlink"/>
-          <w:b/>
-          <w:color w:val="auto"/>
-          <w:sz w:val="28"/>
-          <w:szCs w:val="28"/>
-        </w:rPr>
-        <w:t xml:space="preserve"> string</w:t>
+        <w:t>Format specifier string</w:t>
       </w:r>
     </w:p>
     <w:p>
@@ -368,20 +330,8 @@
           <w:szCs w:val="28"/>
           <w:u w:val="none"/>
         </w:rPr>
-        <w:t>General form %</w:t>
-      </w:r>
-      <w:proofErr w:type="spellStart"/>
-      <w:r>
-        <w:rPr>
-          <w:rStyle w:val="Hyperlink"/>
-          <w:color w:val="auto"/>
-          <w:sz w:val="28"/>
-          <w:szCs w:val="28"/>
-          <w:u w:val="none"/>
-        </w:rPr>
-        <w:t>m.PX</w:t>
-      </w:r>
-      <w:proofErr w:type="spellEnd"/>
+        <w:t>General form %m.PX</w:t>
+      </w:r>
     </w:p>
     <w:p>
       <w:pPr>
@@ -458,20 +408,8 @@
           <w:szCs w:val="28"/>
           <w:u w:val="none"/>
         </w:rPr>
-        <w:t xml:space="preserve">X is the conversion </w:t>
-      </w:r>
-      <w:proofErr w:type="spellStart"/>
-      <w:r>
-        <w:rPr>
-          <w:rStyle w:val="Hyperlink"/>
-          <w:color w:val="auto"/>
-          <w:sz w:val="28"/>
-          <w:szCs w:val="28"/>
-          <w:u w:val="none"/>
-        </w:rPr>
-        <w:t>specifier</w:t>
-      </w:r>
-      <w:proofErr w:type="spellEnd"/>
+        <w:t>X is the conversion specifier</w:t>
+      </w:r>
     </w:p>
     <w:p>
       <w:pPr>
@@ -522,17 +460,7 @@
           <w:szCs w:val="28"/>
           <w:u w:val="none"/>
         </w:rPr>
-        <w:t xml:space="preserve">f – floating point displacement </w:t>
-      </w:r>
-      <w:r>
-        <w:rPr>
-          <w:rStyle w:val="Hyperlink"/>
-          <w:color w:val="auto"/>
-          <w:sz w:val="28"/>
-          <w:szCs w:val="28"/>
-          <w:u w:val="none"/>
-        </w:rPr>
-        <w:t>(input or output)</w:t>
+        <w:t>f – floating point displacement (input or output)</w:t>
       </w:r>
     </w:p>
     <w:p>
@@ -558,17 +486,7 @@
           <w:szCs w:val="28"/>
           <w:u w:val="none"/>
         </w:rPr>
-        <w:t xml:space="preserve">e – is exponential format </w:t>
-      </w:r>
-      <w:r>
-        <w:rPr>
-          <w:rStyle w:val="Hyperlink"/>
-          <w:color w:val="auto"/>
-          <w:sz w:val="28"/>
-          <w:szCs w:val="28"/>
-          <w:u w:val="none"/>
-        </w:rPr>
-        <w:t>(output)</w:t>
+        <w:t>e – is exponential format (output)</w:t>
       </w:r>
     </w:p>
     <w:p>
@@ -594,17 +512,7 @@
           <w:szCs w:val="28"/>
           <w:u w:val="none"/>
         </w:rPr>
-        <w:t xml:space="preserve">g – flexible print  </w:t>
-      </w:r>
-      <w:r>
-        <w:rPr>
-          <w:rStyle w:val="Hyperlink"/>
-          <w:color w:val="auto"/>
-          <w:sz w:val="28"/>
-          <w:szCs w:val="28"/>
-          <w:u w:val="none"/>
-        </w:rPr>
-        <w:t>(output)</w:t>
+        <w:t>g – flexible print  (output)</w:t>
       </w:r>
     </w:p>
     <w:p>
@@ -656,51 +564,7 @@
           <w:szCs w:val="28"/>
           <w:u w:val="none"/>
         </w:rPr>
-        <w:t xml:space="preserve">Using a </w:t>
-      </w:r>
-      <w:proofErr w:type="spellStart"/>
-      <w:r>
-        <w:rPr>
-          <w:rStyle w:val="Hyperlink"/>
-          <w:color w:val="auto"/>
-          <w:sz w:val="28"/>
-          <w:szCs w:val="28"/>
-          <w:u w:val="none"/>
-        </w:rPr>
-        <w:t>scanf</w:t>
-      </w:r>
-      <w:proofErr w:type="spellEnd"/>
-      <w:r>
-        <w:rPr>
-          <w:rStyle w:val="Hyperlink"/>
-          <w:color w:val="auto"/>
-          <w:sz w:val="28"/>
-          <w:szCs w:val="28"/>
-          <w:u w:val="none"/>
-        </w:rPr>
-        <w:t>(%</w:t>
-      </w:r>
-      <w:proofErr w:type="spellStart"/>
-      <w:r>
-        <w:rPr>
-          <w:rStyle w:val="Hyperlink"/>
-          <w:color w:val="auto"/>
-          <w:sz w:val="28"/>
-          <w:szCs w:val="28"/>
-          <w:u w:val="none"/>
-        </w:rPr>
-        <w:t>d%f%d</w:t>
-      </w:r>
-      <w:proofErr w:type="spellEnd"/>
-      <w:r>
-        <w:rPr>
-          <w:rStyle w:val="Hyperlink"/>
-          <w:color w:val="auto"/>
-          <w:sz w:val="28"/>
-          <w:szCs w:val="28"/>
-          <w:u w:val="none"/>
-        </w:rPr>
-        <w:t>, x, y ,z)</w:t>
+        <w:t>Using a scanf(%d%f%d, x, y ,z)</w:t>
       </w:r>
     </w:p>
     <w:p>
@@ -726,51 +590,7 @@
           <w:szCs w:val="28"/>
           <w:u w:val="none"/>
         </w:rPr>
-        <w:t>x = 6 (</w:t>
-      </w:r>
-      <w:proofErr w:type="spellStart"/>
-      <w:r>
-        <w:rPr>
-          <w:rStyle w:val="Hyperlink"/>
-          <w:color w:val="auto"/>
-          <w:sz w:val="28"/>
-          <w:szCs w:val="28"/>
-          <w:u w:val="none"/>
-        </w:rPr>
-        <w:t>scanf</w:t>
-      </w:r>
-      <w:proofErr w:type="spellEnd"/>
-      <w:r>
-        <w:rPr>
-          <w:rStyle w:val="Hyperlink"/>
-          <w:color w:val="auto"/>
-          <w:sz w:val="28"/>
-          <w:szCs w:val="28"/>
-          <w:u w:val="none"/>
-        </w:rPr>
-        <w:t xml:space="preserve"> reads a ‘.’ and stopped, and convert whatever before into </w:t>
-      </w:r>
-      <w:proofErr w:type="spellStart"/>
-      <w:r>
-        <w:rPr>
-          <w:rStyle w:val="Hyperlink"/>
-          <w:color w:val="auto"/>
-          <w:sz w:val="28"/>
-          <w:szCs w:val="28"/>
-          <w:u w:val="none"/>
-        </w:rPr>
-        <w:t>int</w:t>
-      </w:r>
-      <w:proofErr w:type="spellEnd"/>
-      <w:r>
-        <w:rPr>
-          <w:rStyle w:val="Hyperlink"/>
-          <w:color w:val="auto"/>
-          <w:sz w:val="28"/>
-          <w:szCs w:val="28"/>
-          <w:u w:val="none"/>
-        </w:rPr>
-        <w:t>)</w:t>
+        <w:t>x = 6 (scanf reads a ‘.’ and stopped, and convert whatever before into int)</w:t>
       </w:r>
     </w:p>
     <w:p>
@@ -796,29 +616,7 @@
           <w:szCs w:val="28"/>
           <w:u w:val="none"/>
         </w:rPr>
-        <w:t>y = 0.7 (</w:t>
-      </w:r>
-      <w:proofErr w:type="spellStart"/>
-      <w:r>
-        <w:rPr>
-          <w:rStyle w:val="Hyperlink"/>
-          <w:color w:val="auto"/>
-          <w:sz w:val="28"/>
-          <w:szCs w:val="28"/>
-          <w:u w:val="none"/>
-        </w:rPr>
-        <w:t>scanf</w:t>
-      </w:r>
-      <w:proofErr w:type="spellEnd"/>
-      <w:r>
-        <w:rPr>
-          <w:rStyle w:val="Hyperlink"/>
-          <w:color w:val="auto"/>
-          <w:sz w:val="28"/>
-          <w:szCs w:val="28"/>
-          <w:u w:val="none"/>
-        </w:rPr>
-        <w:t xml:space="preserve"> continues to read from ‘.’ until it reaches a space)</w:t>
+        <w:t>y = 0.7 (scanf continues to read from ‘.’ until it reaches a space)</w:t>
       </w:r>
     </w:p>
     <w:p>
@@ -846,8 +644,6 @@
         </w:rPr>
         <w:t>z = 8</w:t>
       </w:r>
-      <w:bookmarkStart w:id="0" w:name="_GoBack"/>
-      <w:bookmarkEnd w:id="0"/>
     </w:p>
     <w:p>
       <w:pPr>
@@ -2423,7 +2219,7 @@
 </file>
 
 <file path=customXml/itemProps1.xml><?xml version="1.0" encoding="utf-8"?>
-<ds:datastoreItem xmlns:ds="http://schemas.openxmlformats.org/officeDocument/2006/customXml" ds:itemID="{CACF2FB3-9DE1-4F89-B4F0-B672B1904FC4}">
+<ds:datastoreItem xmlns:ds="http://schemas.openxmlformats.org/officeDocument/2006/customXml" ds:itemID="{7743DFF4-CFE0-413B-8F5A-F7073F81DEF2}">
   <ds:schemaRefs>
     <ds:schemaRef ds:uri="http://schemas.openxmlformats.org/officeDocument/2006/bibliography"/>
   </ds:schemaRefs>
